--- a/templates/baseline.docx
+++ b/templates/baseline.docx
@@ -1649,7 +1649,7 @@
     <w:p>
       <w:pPr>
         <w:rPr>
-          <w:rFonts w:eastAsia="標楷體" w:hint="eastAsia"/>
+          <w:rFonts w:eastAsia="標楷體"/>
         </w:rPr>
       </w:pPr>
       <w:r>
@@ -1668,56 +1668,46 @@
           <w:szCs w:val="28"/>
         </w:rPr>
       </w:pPr>
-      <w:sdt>
-        <w:sdtPr>
-          <w:rPr>
-            <w:rFonts w:eastAsia="標楷體"/>
-          </w:rPr>
-          <w:tag w:val="goog_rdk_6"/>
-          <w:id w:val="1151340661"/>
-        </w:sdtPr>
-        <w:sdtContent>
-          <w:r>
-            <w:rPr>
-              <w:rFonts w:eastAsia="標楷體"/>
-              <w:sz w:val="28"/>
-              <w:szCs w:val="28"/>
-            </w:rPr>
-            <w:t>ALOS-2</w:t>
-          </w:r>
-          <w:proofErr w:type="gramStart"/>
-          <w:r>
-            <w:rPr>
-              <w:rFonts w:eastAsia="標楷體"/>
-              <w:sz w:val="28"/>
-              <w:szCs w:val="28"/>
-            </w:rPr>
-            <w:t>各</w:t>
-          </w:r>
-          <w:proofErr w:type="gramEnd"/>
-          <w:r>
-            <w:rPr>
-              <w:rFonts w:eastAsia="標楷體"/>
-              <w:sz w:val="28"/>
-              <w:szCs w:val="28"/>
-            </w:rPr>
-            <w:t>期雷達影像對干涉圖</w:t>
-          </w:r>
-        </w:sdtContent>
-      </w:sdt>
+      <w:r>
+        <w:rPr>
+          <w:rFonts w:eastAsia="標楷體"/>
+          <w:sz w:val="28"/>
+          <w:szCs w:val="28"/>
+        </w:rPr>
+        <w:lastRenderedPageBreak/>
+        <w:t>ALOS-2</w:t>
+      </w:r>
+      <w:proofErr w:type="gramStart"/>
+      <w:r>
+        <w:rPr>
+          <w:rFonts w:eastAsia="標楷體"/>
+          <w:sz w:val="28"/>
+          <w:szCs w:val="28"/>
+        </w:rPr>
+        <w:t>各</w:t>
+      </w:r>
+      <w:proofErr w:type="gramEnd"/>
+      <w:r>
+        <w:rPr>
+          <w:rFonts w:eastAsia="標楷體"/>
+          <w:sz w:val="28"/>
+          <w:szCs w:val="28"/>
+        </w:rPr>
+        <w:t>期雷達影像對干涉圖</w:t>
+      </w:r>
     </w:p>
     <w:tbl>
       <w:tblPr>
         <w:tblStyle w:val="a4"/>
-        <w:tblW w:w="9080" w:type="dxa"/>
-        <w:tblInd w:w="279" w:type="dxa"/>
+        <w:tblW w:w="9356" w:type="dxa"/>
+        <w:tblInd w:w="137" w:type="dxa"/>
         <w:tblLook w:val="04A0" w:firstRow="1" w:lastRow="0" w:firstColumn="1" w:lastColumn="0" w:noHBand="0" w:noVBand="1"/>
       </w:tblPr>
       <w:tblGrid>
-        <w:gridCol w:w="2270"/>
-        <w:gridCol w:w="2270"/>
-        <w:gridCol w:w="2270"/>
-        <w:gridCol w:w="2270"/>
+        <w:gridCol w:w="2339"/>
+        <w:gridCol w:w="2339"/>
+        <w:gridCol w:w="2339"/>
+        <w:gridCol w:w="2339"/>
       </w:tblGrid>
       <w:tr>
         <w:trPr>
@@ -1725,7 +1715,7 @@
         </w:trPr>
         <w:tc>
           <w:tcPr>
-            <w:tcW w:w="2270" w:type="dxa"/>
+            <w:tcW w:w="2339" w:type="dxa"/>
             <w:vAlign w:val="center"/>
           </w:tcPr>
           <w:p>
@@ -1749,7 +1739,7 @@
         </w:tc>
         <w:tc>
           <w:tcPr>
-            <w:tcW w:w="2270" w:type="dxa"/>
+            <w:tcW w:w="2339" w:type="dxa"/>
             <w:vAlign w:val="center"/>
           </w:tcPr>
           <w:p>
@@ -1773,7 +1763,7 @@
         </w:tc>
         <w:tc>
           <w:tcPr>
-            <w:tcW w:w="2270" w:type="dxa"/>
+            <w:tcW w:w="2339" w:type="dxa"/>
             <w:vAlign w:val="center"/>
           </w:tcPr>
           <w:p>
@@ -1797,7 +1787,7 @@
         </w:tc>
         <w:tc>
           <w:tcPr>
-            <w:tcW w:w="2270" w:type="dxa"/>
+            <w:tcW w:w="2339" w:type="dxa"/>
             <w:vAlign w:val="center"/>
           </w:tcPr>
           <w:p>
@@ -1826,7 +1816,7 @@
         </w:trPr>
         <w:tc>
           <w:tcPr>
-            <w:tcW w:w="2270" w:type="dxa"/>
+            <w:tcW w:w="2339" w:type="dxa"/>
             <w:vAlign w:val="center"/>
           </w:tcPr>
           <w:p>
@@ -1842,7 +1832,7 @@
         </w:tc>
         <w:tc>
           <w:tcPr>
-            <w:tcW w:w="2270" w:type="dxa"/>
+            <w:tcW w:w="2339" w:type="dxa"/>
             <w:vAlign w:val="center"/>
           </w:tcPr>
           <w:p>
@@ -1858,7 +1848,7 @@
         </w:tc>
         <w:tc>
           <w:tcPr>
-            <w:tcW w:w="2270" w:type="dxa"/>
+            <w:tcW w:w="2339" w:type="dxa"/>
             <w:vAlign w:val="center"/>
           </w:tcPr>
           <w:p>
@@ -1874,7 +1864,7 @@
         </w:tc>
         <w:tc>
           <w:tcPr>
-            <w:tcW w:w="2270" w:type="dxa"/>
+            <w:tcW w:w="2339" w:type="dxa"/>
             <w:vAlign w:val="center"/>
           </w:tcPr>
           <w:p>
@@ -1895,7 +1885,7 @@
         </w:trPr>
         <w:tc>
           <w:tcPr>
-            <w:tcW w:w="2270" w:type="dxa"/>
+            <w:tcW w:w="2339" w:type="dxa"/>
             <w:vAlign w:val="center"/>
           </w:tcPr>
           <w:p>
@@ -1919,7 +1909,7 @@
         </w:tc>
         <w:tc>
           <w:tcPr>
-            <w:tcW w:w="2270" w:type="dxa"/>
+            <w:tcW w:w="2339" w:type="dxa"/>
             <w:vAlign w:val="center"/>
           </w:tcPr>
           <w:p>
@@ -1943,7 +1933,7 @@
         </w:tc>
         <w:tc>
           <w:tcPr>
-            <w:tcW w:w="2270" w:type="dxa"/>
+            <w:tcW w:w="2339" w:type="dxa"/>
             <w:vAlign w:val="center"/>
           </w:tcPr>
           <w:p>
@@ -1967,7 +1957,7 @@
         </w:tc>
         <w:tc>
           <w:tcPr>
-            <w:tcW w:w="2270" w:type="dxa"/>
+            <w:tcW w:w="2339" w:type="dxa"/>
             <w:vAlign w:val="center"/>
           </w:tcPr>
           <w:p>
@@ -1996,7 +1986,7 @@
         </w:trPr>
         <w:tc>
           <w:tcPr>
-            <w:tcW w:w="2270" w:type="dxa"/>
+            <w:tcW w:w="2339" w:type="dxa"/>
             <w:vAlign w:val="center"/>
           </w:tcPr>
           <w:p>
@@ -2012,7 +2002,7 @@
         </w:tc>
         <w:tc>
           <w:tcPr>
-            <w:tcW w:w="2270" w:type="dxa"/>
+            <w:tcW w:w="2339" w:type="dxa"/>
             <w:vAlign w:val="center"/>
           </w:tcPr>
           <w:p>
@@ -2028,7 +2018,7 @@
         </w:tc>
         <w:tc>
           <w:tcPr>
-            <w:tcW w:w="2270" w:type="dxa"/>
+            <w:tcW w:w="2339" w:type="dxa"/>
             <w:vAlign w:val="center"/>
           </w:tcPr>
           <w:p>
@@ -2044,7 +2034,7 @@
         </w:tc>
         <w:tc>
           <w:tcPr>
-            <w:tcW w:w="2270" w:type="dxa"/>
+            <w:tcW w:w="2339" w:type="dxa"/>
             <w:vAlign w:val="center"/>
           </w:tcPr>
           <w:p>
@@ -2065,7 +2055,7 @@
         </w:trPr>
         <w:tc>
           <w:tcPr>
-            <w:tcW w:w="2270" w:type="dxa"/>
+            <w:tcW w:w="2339" w:type="dxa"/>
             <w:vAlign w:val="center"/>
           </w:tcPr>
           <w:p>
@@ -2088,7 +2078,7 @@
         </w:tc>
         <w:tc>
           <w:tcPr>
-            <w:tcW w:w="2270" w:type="dxa"/>
+            <w:tcW w:w="2339" w:type="dxa"/>
             <w:vAlign w:val="center"/>
           </w:tcPr>
           <w:p>
@@ -2111,7 +2101,7 @@
         </w:tc>
         <w:tc>
           <w:tcPr>
-            <w:tcW w:w="2270" w:type="dxa"/>
+            <w:tcW w:w="2339" w:type="dxa"/>
             <w:vAlign w:val="center"/>
           </w:tcPr>
           <w:p>
@@ -2134,7 +2124,7 @@
         </w:tc>
         <w:tc>
           <w:tcPr>
-            <w:tcW w:w="2270" w:type="dxa"/>
+            <w:tcW w:w="2339" w:type="dxa"/>
             <w:vAlign w:val="center"/>
           </w:tcPr>
           <w:p>
@@ -2162,7 +2152,7 @@
         </w:trPr>
         <w:tc>
           <w:tcPr>
-            <w:tcW w:w="2270" w:type="dxa"/>
+            <w:tcW w:w="2339" w:type="dxa"/>
             <w:vAlign w:val="center"/>
           </w:tcPr>
           <w:p>
@@ -2178,7 +2168,7 @@
         </w:tc>
         <w:tc>
           <w:tcPr>
-            <w:tcW w:w="2270" w:type="dxa"/>
+            <w:tcW w:w="2339" w:type="dxa"/>
             <w:vAlign w:val="center"/>
           </w:tcPr>
           <w:p>
@@ -2194,7 +2184,7 @@
         </w:tc>
         <w:tc>
           <w:tcPr>
-            <w:tcW w:w="2270" w:type="dxa"/>
+            <w:tcW w:w="2339" w:type="dxa"/>
             <w:vAlign w:val="center"/>
           </w:tcPr>
           <w:p>
@@ -2210,7 +2200,7 @@
         </w:tc>
         <w:tc>
           <w:tcPr>
-            <w:tcW w:w="2270" w:type="dxa"/>
+            <w:tcW w:w="2339" w:type="dxa"/>
             <w:vAlign w:val="center"/>
           </w:tcPr>
           <w:p>
@@ -2231,7 +2221,7 @@
         </w:trPr>
         <w:tc>
           <w:tcPr>
-            <w:tcW w:w="2270" w:type="dxa"/>
+            <w:tcW w:w="2339" w:type="dxa"/>
             <w:vAlign w:val="center"/>
           </w:tcPr>
           <w:p>
@@ -2254,7 +2244,7 @@
         </w:tc>
         <w:tc>
           <w:tcPr>
-            <w:tcW w:w="2270" w:type="dxa"/>
+            <w:tcW w:w="2339" w:type="dxa"/>
             <w:vAlign w:val="center"/>
           </w:tcPr>
           <w:p>
@@ -2277,7 +2267,7 @@
         </w:tc>
         <w:tc>
           <w:tcPr>
-            <w:tcW w:w="2270" w:type="dxa"/>
+            <w:tcW w:w="2339" w:type="dxa"/>
             <w:vAlign w:val="center"/>
           </w:tcPr>
           <w:p>
@@ -2300,7 +2290,7 @@
         </w:tc>
         <w:tc>
           <w:tcPr>
-            <w:tcW w:w="2270" w:type="dxa"/>
+            <w:tcW w:w="2339" w:type="dxa"/>
             <w:vAlign w:val="center"/>
           </w:tcPr>
           <w:p>
@@ -2328,7 +2318,7 @@
         </w:trPr>
         <w:tc>
           <w:tcPr>
-            <w:tcW w:w="2270" w:type="dxa"/>
+            <w:tcW w:w="2339" w:type="dxa"/>
             <w:vAlign w:val="center"/>
           </w:tcPr>
           <w:p>
@@ -2344,7 +2334,7 @@
         </w:tc>
         <w:tc>
           <w:tcPr>
-            <w:tcW w:w="2270" w:type="dxa"/>
+            <w:tcW w:w="2339" w:type="dxa"/>
             <w:vAlign w:val="center"/>
           </w:tcPr>
           <w:p>
@@ -2360,7 +2350,7 @@
         </w:tc>
         <w:tc>
           <w:tcPr>
-            <w:tcW w:w="2270" w:type="dxa"/>
+            <w:tcW w:w="2339" w:type="dxa"/>
             <w:vAlign w:val="center"/>
           </w:tcPr>
           <w:p>
@@ -2376,7 +2366,7 @@
         </w:tc>
         <w:tc>
           <w:tcPr>
-            <w:tcW w:w="2270" w:type="dxa"/>
+            <w:tcW w:w="2339" w:type="dxa"/>
             <w:vAlign w:val="center"/>
           </w:tcPr>
           <w:p>
@@ -2397,7 +2387,7 @@
         </w:trPr>
         <w:tc>
           <w:tcPr>
-            <w:tcW w:w="2270" w:type="dxa"/>
+            <w:tcW w:w="2339" w:type="dxa"/>
             <w:vAlign w:val="center"/>
           </w:tcPr>
           <w:p>
@@ -2420,7 +2410,7 @@
         </w:tc>
         <w:tc>
           <w:tcPr>
-            <w:tcW w:w="2270" w:type="dxa"/>
+            <w:tcW w:w="2339" w:type="dxa"/>
             <w:vAlign w:val="center"/>
           </w:tcPr>
           <w:p>
@@ -2443,7 +2433,7 @@
         </w:tc>
         <w:tc>
           <w:tcPr>
-            <w:tcW w:w="2270" w:type="dxa"/>
+            <w:tcW w:w="2339" w:type="dxa"/>
             <w:vAlign w:val="center"/>
           </w:tcPr>
           <w:p>
@@ -2466,7 +2456,7 @@
         </w:tc>
         <w:tc>
           <w:tcPr>
-            <w:tcW w:w="2270" w:type="dxa"/>
+            <w:tcW w:w="2339" w:type="dxa"/>
             <w:vAlign w:val="center"/>
           </w:tcPr>
           <w:p>
@@ -2494,7 +2484,7 @@
         </w:trPr>
         <w:tc>
           <w:tcPr>
-            <w:tcW w:w="2270" w:type="dxa"/>
+            <w:tcW w:w="2339" w:type="dxa"/>
             <w:vAlign w:val="center"/>
           </w:tcPr>
           <w:p>
@@ -2510,7 +2500,7 @@
         </w:tc>
         <w:tc>
           <w:tcPr>
-            <w:tcW w:w="2270" w:type="dxa"/>
+            <w:tcW w:w="2339" w:type="dxa"/>
             <w:vAlign w:val="center"/>
           </w:tcPr>
           <w:p>
@@ -2526,7 +2516,7 @@
         </w:tc>
         <w:tc>
           <w:tcPr>
-            <w:tcW w:w="2270" w:type="dxa"/>
+            <w:tcW w:w="2339" w:type="dxa"/>
             <w:vAlign w:val="center"/>
           </w:tcPr>
           <w:p>
@@ -2542,7 +2532,7 @@
         </w:tc>
         <w:tc>
           <w:tcPr>
-            <w:tcW w:w="2270" w:type="dxa"/>
+            <w:tcW w:w="2339" w:type="dxa"/>
             <w:vAlign w:val="center"/>
           </w:tcPr>
           <w:p>
@@ -2583,10 +2573,10 @@
           <w:noProof/>
         </w:rPr>
         <w:drawing>
-          <wp:inline distT="0" distB="0" distL="0" distR="0" wp14:anchorId="35E2FDD5" wp14:editId="6030A779">
+          <wp:inline distT="0" distB="0" distL="0" distR="0" wp14:anchorId="15510900" wp14:editId="60D2FBFF">
             <wp:extent cx="2129402" cy="360000"/>
             <wp:effectExtent l="0" t="0" r="0" b="0"/>
-            <wp:docPr id="50600" name="image2.jpg" descr="C:\Users\Yi-Zhong\AppData\Local\Microsoft\Windows\INetCache\Content.Word\干涉colorbar.jpg"/>
+            <wp:docPr id="1052272832" name="image2.jpg" descr="C:\Users\Yi-Zhong\AppData\Local\Microsoft\Windows\INetCache\Content.Word\干涉colorbar.jpg"/>
             <wp:cNvGraphicFramePr/>
             <a:graphic xmlns:a="http://schemas.openxmlformats.org/drawingml/2006/main">
               <a:graphicData uri="http://schemas.openxmlformats.org/drawingml/2006/picture">
@@ -3898,6 +3888,114 @@
       <w:szCs w:val="48"/>
     </w:rPr>
   </w:style>
+  <w:style w:type="table" w:customStyle="1" w:styleId="9">
+    <w:name w:val="9"/>
+    <w:basedOn w:val="TableNormal"/>
+    <w:tblPr>
+      <w:tblStyleRowBandSize w:val="1"/>
+      <w:tblStyleColBandSize w:val="1"/>
+      <w:tblCellMar>
+        <w:left w:w="108" w:type="dxa"/>
+        <w:right w:w="108" w:type="dxa"/>
+      </w:tblCellMar>
+    </w:tblPr>
+  </w:style>
+  <w:style w:type="table" w:customStyle="1" w:styleId="8">
+    <w:name w:val="8"/>
+    <w:basedOn w:val="TableNormal"/>
+    <w:tblPr>
+      <w:tblStyleRowBandSize w:val="1"/>
+      <w:tblStyleColBandSize w:val="1"/>
+      <w:tblCellMar>
+        <w:left w:w="108" w:type="dxa"/>
+        <w:right w:w="108" w:type="dxa"/>
+      </w:tblCellMar>
+    </w:tblPr>
+  </w:style>
+  <w:style w:type="table" w:customStyle="1" w:styleId="7">
+    <w:name w:val="7"/>
+    <w:basedOn w:val="TableNormal"/>
+    <w:tblPr>
+      <w:tblStyleRowBandSize w:val="1"/>
+      <w:tblStyleColBandSize w:val="1"/>
+      <w:tblCellMar>
+        <w:left w:w="108" w:type="dxa"/>
+        <w:right w:w="108" w:type="dxa"/>
+      </w:tblCellMar>
+    </w:tblPr>
+  </w:style>
+  <w:style w:type="table" w:customStyle="1" w:styleId="60">
+    <w:name w:val="6"/>
+    <w:basedOn w:val="TableNormal"/>
+    <w:tblPr>
+      <w:tblStyleRowBandSize w:val="1"/>
+      <w:tblStyleColBandSize w:val="1"/>
+      <w:tblCellMar>
+        <w:left w:w="108" w:type="dxa"/>
+        <w:right w:w="108" w:type="dxa"/>
+      </w:tblCellMar>
+    </w:tblPr>
+  </w:style>
+  <w:style w:type="table" w:customStyle="1" w:styleId="50">
+    <w:name w:val="5"/>
+    <w:basedOn w:val="TableNormal"/>
+    <w:tblPr>
+      <w:tblStyleRowBandSize w:val="1"/>
+      <w:tblStyleColBandSize w:val="1"/>
+      <w:tblCellMar>
+        <w:left w:w="108" w:type="dxa"/>
+        <w:right w:w="108" w:type="dxa"/>
+      </w:tblCellMar>
+    </w:tblPr>
+  </w:style>
+  <w:style w:type="table" w:customStyle="1" w:styleId="40">
+    <w:name w:val="4"/>
+    <w:basedOn w:val="TableNormal"/>
+    <w:tblPr>
+      <w:tblStyleRowBandSize w:val="1"/>
+      <w:tblStyleColBandSize w:val="1"/>
+      <w:tblCellMar>
+        <w:left w:w="108" w:type="dxa"/>
+        <w:right w:w="108" w:type="dxa"/>
+      </w:tblCellMar>
+    </w:tblPr>
+  </w:style>
+  <w:style w:type="table" w:customStyle="1" w:styleId="30">
+    <w:name w:val="3"/>
+    <w:basedOn w:val="TableNormal"/>
+    <w:tblPr>
+      <w:tblStyleRowBandSize w:val="1"/>
+      <w:tblStyleColBandSize w:val="1"/>
+      <w:tblCellMar>
+        <w:left w:w="108" w:type="dxa"/>
+        <w:right w:w="108" w:type="dxa"/>
+      </w:tblCellMar>
+    </w:tblPr>
+  </w:style>
+  <w:style w:type="table" w:customStyle="1" w:styleId="20">
+    <w:name w:val="2"/>
+    <w:basedOn w:val="TableNormal"/>
+    <w:tblPr>
+      <w:tblStyleRowBandSize w:val="1"/>
+      <w:tblStyleColBandSize w:val="1"/>
+      <w:tblCellMar>
+        <w:left w:w="108" w:type="dxa"/>
+        <w:right w:w="108" w:type="dxa"/>
+      </w:tblCellMar>
+    </w:tblPr>
+  </w:style>
+  <w:style w:type="table" w:customStyle="1" w:styleId="10">
+    <w:name w:val="1"/>
+    <w:basedOn w:val="TableNormal"/>
+    <w:tblPr>
+      <w:tblStyleRowBandSize w:val="1"/>
+      <w:tblStyleColBandSize w:val="1"/>
+      <w:tblCellMar>
+        <w:left w:w="108" w:type="dxa"/>
+        <w:right w:w="108" w:type="dxa"/>
+      </w:tblCellMar>
+    </w:tblPr>
+  </w:style>
   <w:style w:type="table" w:customStyle="1" w:styleId="ac">
     <w:basedOn w:val="TableNormal"/>
     <w:tblPr>
@@ -4206,106 +4304,7 @@
       </w:tblCellMar>
     </w:tblPr>
   </w:style>
-  <w:style w:type="table" w:customStyle="1" w:styleId="aff8">
-    <w:basedOn w:val="TableNormal"/>
-    <w:tblPr>
-      <w:tblStyleRowBandSize w:val="1"/>
-      <w:tblStyleColBandSize w:val="1"/>
-      <w:tblCellMar>
-        <w:left w:w="108" w:type="dxa"/>
-        <w:right w:w="108" w:type="dxa"/>
-      </w:tblCellMar>
-    </w:tblPr>
-  </w:style>
-  <w:style w:type="table" w:customStyle="1" w:styleId="aff9">
-    <w:basedOn w:val="TableNormal"/>
-    <w:tblPr>
-      <w:tblStyleRowBandSize w:val="1"/>
-      <w:tblStyleColBandSize w:val="1"/>
-      <w:tblCellMar>
-        <w:left w:w="108" w:type="dxa"/>
-        <w:right w:w="108" w:type="dxa"/>
-      </w:tblCellMar>
-    </w:tblPr>
-  </w:style>
-  <w:style w:type="table" w:customStyle="1" w:styleId="affa">
-    <w:basedOn w:val="TableNormal"/>
-    <w:tblPr>
-      <w:tblStyleRowBandSize w:val="1"/>
-      <w:tblStyleColBandSize w:val="1"/>
-      <w:tblCellMar>
-        <w:left w:w="108" w:type="dxa"/>
-        <w:right w:w="108" w:type="dxa"/>
-      </w:tblCellMar>
-    </w:tblPr>
-  </w:style>
-  <w:style w:type="table" w:customStyle="1" w:styleId="affb">
-    <w:basedOn w:val="TableNormal"/>
-    <w:tblPr>
-      <w:tblStyleRowBandSize w:val="1"/>
-      <w:tblStyleColBandSize w:val="1"/>
-      <w:tblCellMar>
-        <w:left w:w="108" w:type="dxa"/>
-        <w:right w:w="108" w:type="dxa"/>
-      </w:tblCellMar>
-    </w:tblPr>
-  </w:style>
-  <w:style w:type="table" w:customStyle="1" w:styleId="affc">
-    <w:basedOn w:val="TableNormal"/>
-    <w:tblPr>
-      <w:tblStyleRowBandSize w:val="1"/>
-      <w:tblStyleColBandSize w:val="1"/>
-      <w:tblCellMar>
-        <w:left w:w="108" w:type="dxa"/>
-        <w:right w:w="108" w:type="dxa"/>
-      </w:tblCellMar>
-    </w:tblPr>
-  </w:style>
-  <w:style w:type="table" w:customStyle="1" w:styleId="affd">
-    <w:basedOn w:val="TableNormal"/>
-    <w:tblPr>
-      <w:tblStyleRowBandSize w:val="1"/>
-      <w:tblStyleColBandSize w:val="1"/>
-      <w:tblCellMar>
-        <w:left w:w="108" w:type="dxa"/>
-        <w:right w:w="108" w:type="dxa"/>
-      </w:tblCellMar>
-    </w:tblPr>
-  </w:style>
-  <w:style w:type="table" w:customStyle="1" w:styleId="affe">
-    <w:basedOn w:val="TableNormal"/>
-    <w:tblPr>
-      <w:tblStyleRowBandSize w:val="1"/>
-      <w:tblStyleColBandSize w:val="1"/>
-      <w:tblCellMar>
-        <w:left w:w="108" w:type="dxa"/>
-        <w:right w:w="108" w:type="dxa"/>
-      </w:tblCellMar>
-    </w:tblPr>
-  </w:style>
-  <w:style w:type="table" w:customStyle="1" w:styleId="afff">
-    <w:basedOn w:val="TableNormal"/>
-    <w:tblPr>
-      <w:tblStyleRowBandSize w:val="1"/>
-      <w:tblStyleColBandSize w:val="1"/>
-      <w:tblCellMar>
-        <w:left w:w="108" w:type="dxa"/>
-        <w:right w:w="108" w:type="dxa"/>
-      </w:tblCellMar>
-    </w:tblPr>
-  </w:style>
-  <w:style w:type="table" w:customStyle="1" w:styleId="afff0">
-    <w:basedOn w:val="TableNormal"/>
-    <w:tblPr>
-      <w:tblStyleRowBandSize w:val="1"/>
-      <w:tblStyleColBandSize w:val="1"/>
-      <w:tblCellMar>
-        <w:left w:w="108" w:type="dxa"/>
-        <w:right w:w="108" w:type="dxa"/>
-      </w:tblCellMar>
-    </w:tblPr>
-  </w:style>
-  <w:style w:type="paragraph" w:styleId="afff1">
+  <w:style w:type="paragraph" w:styleId="aff8">
     <w:name w:val="Revision"/>
     <w:hidden/>
     <w:uiPriority w:val="99"/>

--- a/templates/baseline.docx
+++ b/templates/baseline.docx
@@ -33,25 +33,7 @@
           <w:b/>
           <w:sz w:val="28"/>
         </w:rPr>
-        <w:t>下降</w:t>
-      </w:r>
-      <w:proofErr w:type="gramStart"/>
-      <w:r>
-        <w:rPr>
-          <w:rFonts w:eastAsia="標楷體" w:hint="eastAsia"/>
-          <w:b/>
-          <w:sz w:val="28"/>
-        </w:rPr>
-        <w:t>軌</w:t>
-      </w:r>
-      <w:proofErr w:type="gramEnd"/>
-      <w:r>
-        <w:rPr>
-          <w:rFonts w:eastAsia="標楷體" w:hint="eastAsia"/>
-          <w:b/>
-          <w:sz w:val="28"/>
-        </w:rPr>
-        <w:t>雷達影像列表</w:t>
+        <w:t>下降軌雷達影像列表</w:t>
       </w:r>
     </w:p>
     <w:tbl>
@@ -96,7 +78,6 @@
                 <w:szCs w:val="28"/>
               </w:rPr>
             </w:pPr>
-            <w:proofErr w:type="gramStart"/>
             <w:r>
               <w:rPr>
                 <w:rFonts w:eastAsia="標楷體"/>
@@ -105,9 +86,18 @@
                 <w:sz w:val="28"/>
                 <w:szCs w:val="28"/>
               </w:rPr>
-              <w:t>圖幅名稱</w:t>
+              <w:t>圖幅</w:t>
             </w:r>
-            <w:proofErr w:type="gramEnd"/>
+            <w:r>
+              <w:rPr>
+                <w:rFonts w:eastAsia="標楷體" w:hint="eastAsia"/>
+                <w:b/>
+                <w:spacing w:val="6"/>
+                <w:sz w:val="28"/>
+                <w:szCs w:val="28"/>
+              </w:rPr>
+              <w:t>編號</w:t>
+            </w:r>
           </w:p>
         </w:tc>
         <w:tc>
@@ -201,7 +191,6 @@
               </w:rPr>
               <w:t>下降</w:t>
             </w:r>
-            <w:proofErr w:type="gramStart"/>
             <w:r>
               <w:rPr>
                 <w:rFonts w:eastAsia="標楷體"/>
@@ -209,7 +198,6 @@
               </w:rPr>
               <w:t>軌</w:t>
             </w:r>
-            <w:proofErr w:type="gramEnd"/>
           </w:p>
           <w:p>
             <w:pPr>
@@ -375,7 +363,7 @@
       </w:pPr>
       <w:r>
         <w:rPr>
-          <w:rFonts w:eastAsia="標楷體" w:hint="eastAsia"/>
+          <w:rFonts w:eastAsia="標楷體"/>
           <w:sz w:val="28"/>
           <w:szCs w:val="28"/>
         </w:rPr>
@@ -387,7 +375,31 @@
           <w:sz w:val="28"/>
           <w:szCs w:val="28"/>
         </w:rPr>
-        <w:t>期程影像對基線圖</w:t>
+        <w:t>雷達衛星</w:t>
+      </w:r>
+      <w:r>
+        <w:rPr>
+          <w:rFonts w:eastAsia="標楷體" w:hint="eastAsia"/>
+          <w:sz w:val="28"/>
+          <w:szCs w:val="28"/>
+        </w:rPr>
+        <w:t>years</w:t>
+      </w:r>
+      <w:r>
+        <w:rPr>
+          <w:rFonts w:eastAsia="標楷體" w:hint="eastAsia"/>
+          <w:sz w:val="28"/>
+          <w:szCs w:val="28"/>
+        </w:rPr>
+        <w:t>之時空基線</w:t>
+      </w:r>
+      <w:r>
+        <w:rPr>
+          <w:rFonts w:eastAsia="標楷體" w:hint="eastAsia"/>
+          <w:sz w:val="28"/>
+          <w:szCs w:val="28"/>
+        </w:rPr>
+        <w:t>圖</w:t>
       </w:r>
     </w:p>
     <w:p>
@@ -425,7 +437,7 @@
           <w:szCs w:val="28"/>
         </w:rPr>
         <w:lastRenderedPageBreak/>
-        <w:t>ALOS-2</w:t>
+        <w:t>AL</w:t>
       </w:r>
       <w:r>
         <w:rPr>
@@ -433,7 +445,7 @@
           <w:sz w:val="28"/>
           <w:szCs w:val="28"/>
         </w:rPr>
-        <w:t xml:space="preserve"> </w:t>
+        <w:t>OS-2</w:t>
       </w:r>
       <w:r>
         <w:rPr>
@@ -441,7 +453,23 @@
           <w:sz w:val="28"/>
           <w:szCs w:val="28"/>
         </w:rPr>
-        <w:t>期程影像對資料清單</w:t>
+        <w:t>雷達衛星</w:t>
+      </w:r>
+      <w:r>
+        <w:rPr>
+          <w:rFonts w:eastAsia="標楷體" w:hint="eastAsia"/>
+          <w:sz w:val="28"/>
+          <w:szCs w:val="28"/>
+        </w:rPr>
+        <w:t>years</w:t>
+      </w:r>
+      <w:r>
+        <w:rPr>
+          <w:rFonts w:eastAsia="標楷體" w:hint="eastAsia"/>
+          <w:sz w:val="28"/>
+          <w:szCs w:val="28"/>
+        </w:rPr>
+        <w:t>之時空基線資訊表</w:t>
       </w:r>
     </w:p>
     <w:tbl>
@@ -916,13 +944,6 @@
                 <w:color w:val="000000"/>
               </w:rPr>
             </w:pPr>
-            <w:r>
-              <w:rPr>
-                <w:rFonts w:eastAsia="標楷體" w:hint="eastAsia"/>
-                <w:color w:val="000000"/>
-              </w:rPr>
-              <w:t>1</w:t>
-            </w:r>
           </w:p>
         </w:tc>
         <w:tc>
@@ -942,13 +963,6 @@
                 <w:color w:val="000000"/>
               </w:rPr>
             </w:pPr>
-            <w:r>
-              <w:rPr>
-                <w:rFonts w:eastAsia="標楷體" w:hint="eastAsia"/>
-                <w:color w:val="000000"/>
-              </w:rPr>
-              <w:t>d</w:t>
-            </w:r>
           </w:p>
         </w:tc>
         <w:tc>
@@ -967,13 +981,6 @@
                 <w:color w:val="000000"/>
               </w:rPr>
             </w:pPr>
-            <w:r>
-              <w:rPr>
-                <w:rFonts w:eastAsia="標楷體"/>
-                <w:color w:val="000000"/>
-              </w:rPr>
-              <w:t>d</w:t>
-            </w:r>
           </w:p>
         </w:tc>
         <w:tc>
@@ -992,13 +999,6 @@
                 <w:color w:val="000000"/>
               </w:rPr>
             </w:pPr>
-            <w:r>
-              <w:rPr>
-                <w:rFonts w:eastAsia="標楷體"/>
-                <w:color w:val="000000"/>
-              </w:rPr>
-              <w:t>d</w:t>
-            </w:r>
           </w:p>
         </w:tc>
         <w:tc>
@@ -1018,13 +1018,6 @@
                 <w:color w:val="000000"/>
               </w:rPr>
             </w:pPr>
-            <w:r>
-              <w:rPr>
-                <w:rFonts w:eastAsia="標楷體" w:hint="eastAsia"/>
-                <w:color w:val="000000"/>
-              </w:rPr>
-              <w:t>5</w:t>
-            </w:r>
           </w:p>
         </w:tc>
         <w:tc>
@@ -1043,13 +1036,6 @@
                 <w:color w:val="000000"/>
               </w:rPr>
             </w:pPr>
-            <w:r>
-              <w:rPr>
-                <w:rFonts w:eastAsia="標楷體" w:hint="eastAsia"/>
-                <w:color w:val="000000"/>
-              </w:rPr>
-              <w:t>d</w:t>
-            </w:r>
           </w:p>
         </w:tc>
         <w:tc>
@@ -1068,12 +1054,6 @@
                 <w:color w:val="000000"/>
               </w:rPr>
             </w:pPr>
-            <w:r>
-              <w:rPr>
-                <w:rFonts w:eastAsia="標楷體"/>
-              </w:rPr>
-              <w:t>d</w:t>
-            </w:r>
           </w:p>
         </w:tc>
         <w:tc>
@@ -1092,12 +1072,6 @@
                 <w:color w:val="000000"/>
               </w:rPr>
             </w:pPr>
-            <w:r>
-              <w:rPr>
-                <w:rFonts w:eastAsia="標楷體"/>
-              </w:rPr>
-              <w:t>d</w:t>
-            </w:r>
           </w:p>
         </w:tc>
       </w:tr>
@@ -1123,13 +1097,6 @@
                 <w:color w:val="000000"/>
               </w:rPr>
             </w:pPr>
-            <w:r>
-              <w:rPr>
-                <w:rFonts w:eastAsia="標楷體" w:hint="eastAsia"/>
-                <w:color w:val="000000"/>
-              </w:rPr>
-              <w:t>2</w:t>
-            </w:r>
           </w:p>
         </w:tc>
         <w:tc>
@@ -1148,13 +1115,21 @@
                 <w:color w:val="000000"/>
               </w:rPr>
             </w:pPr>
-            <w:r>
+          </w:p>
+        </w:tc>
+        <w:tc>
+          <w:tcPr>
+            <w:tcW w:w="1304" w:type="dxa"/>
+            <w:vAlign w:val="center"/>
+          </w:tcPr>
+          <w:p>
+            <w:pPr>
+              <w:jc w:val="center"/>
               <w:rPr>
                 <w:rFonts w:eastAsia="標楷體"/>
                 <w:color w:val="000000"/>
               </w:rPr>
-              <w:t>d</w:t>
-            </w:r>
+            </w:pPr>
           </w:p>
         </w:tc>
         <w:tc>
@@ -1170,35 +1145,6 @@
                 <w:color w:val="000000"/>
               </w:rPr>
             </w:pPr>
-            <w:r>
-              <w:rPr>
-                <w:rFonts w:eastAsia="標楷體"/>
-                <w:color w:val="000000"/>
-              </w:rPr>
-              <w:t>d</w:t>
-            </w:r>
-          </w:p>
-        </w:tc>
-        <w:tc>
-          <w:tcPr>
-            <w:tcW w:w="1304" w:type="dxa"/>
-            <w:vAlign w:val="center"/>
-          </w:tcPr>
-          <w:p>
-            <w:pPr>
-              <w:jc w:val="center"/>
-              <w:rPr>
-                <w:rFonts w:eastAsia="標楷體"/>
-                <w:color w:val="000000"/>
-              </w:rPr>
-            </w:pPr>
-            <w:r>
-              <w:rPr>
-                <w:rFonts w:eastAsia="標楷體"/>
-                <w:color w:val="000000"/>
-              </w:rPr>
-              <w:t>d</w:t>
-            </w:r>
           </w:p>
         </w:tc>
         <w:tc>
@@ -1215,18 +1161,26 @@
                 <w:color w:val="000000"/>
               </w:rPr>
             </w:pPr>
-            <w:r>
-              <w:rPr>
-                <w:rFonts w:eastAsia="標楷體" w:hint="eastAsia"/>
+          </w:p>
+        </w:tc>
+        <w:tc>
+          <w:tcPr>
+            <w:tcW w:w="2268" w:type="dxa"/>
+            <w:vAlign w:val="center"/>
+          </w:tcPr>
+          <w:p>
+            <w:pPr>
+              <w:jc w:val="center"/>
+              <w:rPr>
+                <w:rFonts w:eastAsia="標楷體"/>
                 <w:color w:val="000000"/>
               </w:rPr>
-              <w:t>6</w:t>
-            </w:r>
-          </w:p>
-        </w:tc>
-        <w:tc>
-          <w:tcPr>
-            <w:tcW w:w="2268" w:type="dxa"/>
+            </w:pPr>
+          </w:p>
+        </w:tc>
+        <w:tc>
+          <w:tcPr>
+            <w:tcW w:w="1304" w:type="dxa"/>
             <w:vAlign w:val="center"/>
           </w:tcPr>
           <w:p>
@@ -1237,12 +1191,6 @@
                 <w:color w:val="000000"/>
               </w:rPr>
             </w:pPr>
-            <w:r>
-              <w:rPr>
-                <w:rFonts w:eastAsia="標楷體"/>
-              </w:rPr>
-              <w:t>d</w:t>
-            </w:r>
           </w:p>
         </w:tc>
         <w:tc>
@@ -1258,33 +1206,6 @@
                 <w:color w:val="000000"/>
               </w:rPr>
             </w:pPr>
-            <w:r>
-              <w:rPr>
-                <w:rFonts w:eastAsia="標楷體"/>
-              </w:rPr>
-              <w:t>d</w:t>
-            </w:r>
-          </w:p>
-        </w:tc>
-        <w:tc>
-          <w:tcPr>
-            <w:tcW w:w="1304" w:type="dxa"/>
-            <w:vAlign w:val="center"/>
-          </w:tcPr>
-          <w:p>
-            <w:pPr>
-              <w:jc w:val="center"/>
-              <w:rPr>
-                <w:rFonts w:eastAsia="標楷體"/>
-                <w:color w:val="000000"/>
-              </w:rPr>
-            </w:pPr>
-            <w:r>
-              <w:rPr>
-                <w:rFonts w:eastAsia="標楷體"/>
-              </w:rPr>
-              <w:t>d</w:t>
-            </w:r>
           </w:p>
         </w:tc>
       </w:tr>
@@ -1310,13 +1231,6 @@
                 <w:color w:val="000000"/>
               </w:rPr>
             </w:pPr>
-            <w:r>
-              <w:rPr>
-                <w:rFonts w:eastAsia="標楷體" w:hint="eastAsia"/>
-                <w:color w:val="000000"/>
-              </w:rPr>
-              <w:t>3</w:t>
-            </w:r>
           </w:p>
         </w:tc>
         <w:tc>
@@ -1335,13 +1249,21 @@
                 <w:color w:val="000000"/>
               </w:rPr>
             </w:pPr>
-            <w:r>
+          </w:p>
+        </w:tc>
+        <w:tc>
+          <w:tcPr>
+            <w:tcW w:w="1304" w:type="dxa"/>
+            <w:vAlign w:val="center"/>
+          </w:tcPr>
+          <w:p>
+            <w:pPr>
+              <w:jc w:val="center"/>
               <w:rPr>
                 <w:rFonts w:eastAsia="標楷體"/>
                 <w:color w:val="000000"/>
               </w:rPr>
-              <w:t>d</w:t>
-            </w:r>
+            </w:pPr>
           </w:p>
         </w:tc>
         <w:tc>
@@ -1357,35 +1279,6 @@
                 <w:color w:val="000000"/>
               </w:rPr>
             </w:pPr>
-            <w:r>
-              <w:rPr>
-                <w:rFonts w:eastAsia="標楷體"/>
-                <w:color w:val="000000"/>
-              </w:rPr>
-              <w:t>d</w:t>
-            </w:r>
-          </w:p>
-        </w:tc>
-        <w:tc>
-          <w:tcPr>
-            <w:tcW w:w="1304" w:type="dxa"/>
-            <w:vAlign w:val="center"/>
-          </w:tcPr>
-          <w:p>
-            <w:pPr>
-              <w:jc w:val="center"/>
-              <w:rPr>
-                <w:rFonts w:eastAsia="標楷體"/>
-                <w:color w:val="000000"/>
-              </w:rPr>
-            </w:pPr>
-            <w:r>
-              <w:rPr>
-                <w:rFonts w:eastAsia="標楷體"/>
-                <w:color w:val="000000"/>
-              </w:rPr>
-              <w:t>d</w:t>
-            </w:r>
           </w:p>
         </w:tc>
         <w:tc>
@@ -1402,18 +1295,26 @@
                 <w:color w:val="000000"/>
               </w:rPr>
             </w:pPr>
-            <w:r>
-              <w:rPr>
-                <w:rFonts w:eastAsia="標楷體" w:hint="eastAsia"/>
+          </w:p>
+        </w:tc>
+        <w:tc>
+          <w:tcPr>
+            <w:tcW w:w="2268" w:type="dxa"/>
+            <w:vAlign w:val="center"/>
+          </w:tcPr>
+          <w:p>
+            <w:pPr>
+              <w:jc w:val="center"/>
+              <w:rPr>
+                <w:rFonts w:eastAsia="標楷體"/>
                 <w:color w:val="000000"/>
               </w:rPr>
-              <w:t>7</w:t>
-            </w:r>
-          </w:p>
-        </w:tc>
-        <w:tc>
-          <w:tcPr>
-            <w:tcW w:w="2268" w:type="dxa"/>
+            </w:pPr>
+          </w:p>
+        </w:tc>
+        <w:tc>
+          <w:tcPr>
+            <w:tcW w:w="1304" w:type="dxa"/>
             <w:vAlign w:val="center"/>
           </w:tcPr>
           <w:p>
@@ -1424,12 +1325,6 @@
                 <w:color w:val="000000"/>
               </w:rPr>
             </w:pPr>
-            <w:r>
-              <w:rPr>
-                <w:rFonts w:eastAsia="標楷體"/>
-              </w:rPr>
-              <w:t>d</w:t>
-            </w:r>
           </w:p>
         </w:tc>
         <w:tc>
@@ -1445,33 +1340,6 @@
                 <w:color w:val="000000"/>
               </w:rPr>
             </w:pPr>
-            <w:r>
-              <w:rPr>
-                <w:rFonts w:eastAsia="標楷體"/>
-              </w:rPr>
-              <w:t>d</w:t>
-            </w:r>
-          </w:p>
-        </w:tc>
-        <w:tc>
-          <w:tcPr>
-            <w:tcW w:w="1304" w:type="dxa"/>
-            <w:vAlign w:val="center"/>
-          </w:tcPr>
-          <w:p>
-            <w:pPr>
-              <w:jc w:val="center"/>
-              <w:rPr>
-                <w:rFonts w:eastAsia="標楷體"/>
-                <w:color w:val="000000"/>
-              </w:rPr>
-            </w:pPr>
-            <w:r>
-              <w:rPr>
-                <w:rFonts w:eastAsia="標楷體"/>
-              </w:rPr>
-              <w:t>d</w:t>
-            </w:r>
           </w:p>
         </w:tc>
       </w:tr>
@@ -1497,13 +1365,6 @@
                 <w:color w:val="000000"/>
               </w:rPr>
             </w:pPr>
-            <w:r>
-              <w:rPr>
-                <w:rFonts w:eastAsia="標楷體" w:hint="eastAsia"/>
-                <w:color w:val="000000"/>
-              </w:rPr>
-              <w:t>4</w:t>
-            </w:r>
           </w:p>
         </w:tc>
         <w:tc>
@@ -1522,13 +1383,21 @@
                 <w:color w:val="000000"/>
               </w:rPr>
             </w:pPr>
-            <w:r>
+          </w:p>
+        </w:tc>
+        <w:tc>
+          <w:tcPr>
+            <w:tcW w:w="1304" w:type="dxa"/>
+            <w:vAlign w:val="center"/>
+          </w:tcPr>
+          <w:p>
+            <w:pPr>
+              <w:jc w:val="center"/>
               <w:rPr>
                 <w:rFonts w:eastAsia="標楷體"/>
                 <w:color w:val="000000"/>
               </w:rPr>
-              <w:t>d</w:t>
-            </w:r>
+            </w:pPr>
           </w:p>
         </w:tc>
         <w:tc>
@@ -1544,35 +1413,6 @@
                 <w:color w:val="000000"/>
               </w:rPr>
             </w:pPr>
-            <w:r>
-              <w:rPr>
-                <w:rFonts w:eastAsia="標楷體"/>
-                <w:color w:val="000000"/>
-              </w:rPr>
-              <w:t>d</w:t>
-            </w:r>
-          </w:p>
-        </w:tc>
-        <w:tc>
-          <w:tcPr>
-            <w:tcW w:w="1304" w:type="dxa"/>
-            <w:vAlign w:val="center"/>
-          </w:tcPr>
-          <w:p>
-            <w:pPr>
-              <w:jc w:val="center"/>
-              <w:rPr>
-                <w:rFonts w:eastAsia="標楷體"/>
-                <w:color w:val="000000"/>
-              </w:rPr>
-            </w:pPr>
-            <w:r>
-              <w:rPr>
-                <w:rFonts w:eastAsia="標楷體"/>
-                <w:color w:val="000000"/>
-              </w:rPr>
-              <w:t>d</w:t>
-            </w:r>
           </w:p>
         </w:tc>
         <w:tc>
@@ -1675,25 +1515,39 @@
           <w:szCs w:val="28"/>
         </w:rPr>
         <w:lastRenderedPageBreak/>
-        <w:t>ALOS-2</w:t>
+        <w:t>AL</w:t>
       </w:r>
-      <w:proofErr w:type="gramStart"/>
       <w:r>
         <w:rPr>
           <w:rFonts w:eastAsia="標楷體"/>
           <w:sz w:val="28"/>
           <w:szCs w:val="28"/>
         </w:rPr>
-        <w:t>各</w:t>
+        <w:t>OS-2</w:t>
       </w:r>
-      <w:proofErr w:type="gramEnd"/>
       <w:r>
         <w:rPr>
-          <w:rFonts w:eastAsia="標楷體"/>
+          <w:rFonts w:eastAsia="標楷體" w:hint="eastAsia"/>
           <w:sz w:val="28"/>
           <w:szCs w:val="28"/>
         </w:rPr>
-        <w:t>期雷達影像對干涉圖</w:t>
+        <w:t>雷達衛星</w:t>
+      </w:r>
+      <w:r>
+        <w:rPr>
+          <w:rFonts w:eastAsia="標楷體" w:hint="eastAsia"/>
+          <w:sz w:val="28"/>
+          <w:szCs w:val="28"/>
+        </w:rPr>
+        <w:t>years</w:t>
+      </w:r>
+      <w:r>
+        <w:rPr>
+          <w:rFonts w:eastAsia="標楷體" w:hint="eastAsia"/>
+          <w:sz w:val="28"/>
+          <w:szCs w:val="28"/>
+        </w:rPr>
+        <w:t>之干涉圖</w:t>
       </w:r>
     </w:p>
     <w:tbl>
@@ -1727,14 +1581,22 @@
                 <w:szCs w:val="16"/>
               </w:rPr>
             </w:pPr>
-            <w:r>
+          </w:p>
+        </w:tc>
+        <w:tc>
+          <w:tcPr>
+            <w:tcW w:w="2339" w:type="dxa"/>
+            <w:vAlign w:val="center"/>
+          </w:tcPr>
+          <w:p>
+            <w:pPr>
+              <w:jc w:val="center"/>
               <w:rPr>
                 <w:rFonts w:eastAsia="標楷體"/>
                 <w:color w:val="000000"/>
                 <w:szCs w:val="16"/>
               </w:rPr>
-              <w:t>d</w:t>
-            </w:r>
+            </w:pPr>
           </w:p>
         </w:tc>
         <w:tc>
@@ -1751,62 +1613,22 @@
                 <w:szCs w:val="16"/>
               </w:rPr>
             </w:pPr>
-            <w:r>
+          </w:p>
+        </w:tc>
+        <w:tc>
+          <w:tcPr>
+            <w:tcW w:w="2339" w:type="dxa"/>
+            <w:vAlign w:val="center"/>
+          </w:tcPr>
+          <w:p>
+            <w:pPr>
+              <w:jc w:val="center"/>
               <w:rPr>
                 <w:rFonts w:eastAsia="標楷體"/>
                 <w:color w:val="000000"/>
                 <w:szCs w:val="16"/>
               </w:rPr>
-              <w:t>d</w:t>
-            </w:r>
-          </w:p>
-        </w:tc>
-        <w:tc>
-          <w:tcPr>
-            <w:tcW w:w="2339" w:type="dxa"/>
-            <w:vAlign w:val="center"/>
-          </w:tcPr>
-          <w:p>
-            <w:pPr>
-              <w:jc w:val="center"/>
-              <w:rPr>
-                <w:rFonts w:eastAsia="標楷體"/>
-                <w:color w:val="000000"/>
-                <w:szCs w:val="16"/>
-              </w:rPr>
-            </w:pPr>
-            <w:r>
-              <w:rPr>
-                <w:rFonts w:eastAsia="標楷體"/>
-                <w:color w:val="000000"/>
-                <w:szCs w:val="16"/>
-              </w:rPr>
-              <w:t>d</w:t>
-            </w:r>
-          </w:p>
-        </w:tc>
-        <w:tc>
-          <w:tcPr>
-            <w:tcW w:w="2339" w:type="dxa"/>
-            <w:vAlign w:val="center"/>
-          </w:tcPr>
-          <w:p>
-            <w:pPr>
-              <w:jc w:val="center"/>
-              <w:rPr>
-                <w:rFonts w:eastAsia="標楷體"/>
-                <w:color w:val="000000"/>
-                <w:szCs w:val="16"/>
-              </w:rPr>
-            </w:pPr>
-            <w:r>
-              <w:rPr>
-                <w:rFonts w:eastAsia="標楷體"/>
-                <w:color w:val="000000"/>
-                <w:szCs w:val="16"/>
-              </w:rPr>
-              <w:t>d</w:t>
-            </w:r>
+            </w:pPr>
           </w:p>
         </w:tc>
       </w:tr>
@@ -1897,14 +1719,22 @@
                 <w:szCs w:val="16"/>
               </w:rPr>
             </w:pPr>
-            <w:r>
+          </w:p>
+        </w:tc>
+        <w:tc>
+          <w:tcPr>
+            <w:tcW w:w="2339" w:type="dxa"/>
+            <w:vAlign w:val="center"/>
+          </w:tcPr>
+          <w:p>
+            <w:pPr>
+              <w:jc w:val="center"/>
               <w:rPr>
                 <w:rFonts w:eastAsia="標楷體"/>
                 <w:color w:val="000000"/>
                 <w:szCs w:val="16"/>
               </w:rPr>
-              <w:t>d</w:t>
-            </w:r>
+            </w:pPr>
           </w:p>
         </w:tc>
         <w:tc>
@@ -1921,62 +1751,22 @@
                 <w:szCs w:val="16"/>
               </w:rPr>
             </w:pPr>
-            <w:r>
+          </w:p>
+        </w:tc>
+        <w:tc>
+          <w:tcPr>
+            <w:tcW w:w="2339" w:type="dxa"/>
+            <w:vAlign w:val="center"/>
+          </w:tcPr>
+          <w:p>
+            <w:pPr>
+              <w:jc w:val="center"/>
               <w:rPr>
                 <w:rFonts w:eastAsia="標楷體"/>
                 <w:color w:val="000000"/>
                 <w:szCs w:val="16"/>
               </w:rPr>
-              <w:t>d</w:t>
-            </w:r>
-          </w:p>
-        </w:tc>
-        <w:tc>
-          <w:tcPr>
-            <w:tcW w:w="2339" w:type="dxa"/>
-            <w:vAlign w:val="center"/>
-          </w:tcPr>
-          <w:p>
-            <w:pPr>
-              <w:jc w:val="center"/>
-              <w:rPr>
-                <w:rFonts w:eastAsia="標楷體"/>
-                <w:color w:val="000000"/>
-                <w:szCs w:val="16"/>
-              </w:rPr>
-            </w:pPr>
-            <w:r>
-              <w:rPr>
-                <w:rFonts w:eastAsia="標楷體"/>
-                <w:color w:val="000000"/>
-                <w:szCs w:val="16"/>
-              </w:rPr>
-              <w:t>d</w:t>
-            </w:r>
-          </w:p>
-        </w:tc>
-        <w:tc>
-          <w:tcPr>
-            <w:tcW w:w="2339" w:type="dxa"/>
-            <w:vAlign w:val="center"/>
-          </w:tcPr>
-          <w:p>
-            <w:pPr>
-              <w:jc w:val="center"/>
-              <w:rPr>
-                <w:rFonts w:eastAsia="標楷體"/>
-                <w:color w:val="000000"/>
-                <w:szCs w:val="16"/>
-              </w:rPr>
-            </w:pPr>
-            <w:r>
-              <w:rPr>
-                <w:rFonts w:eastAsia="標楷體" w:hint="eastAsia"/>
-                <w:color w:val="000000"/>
-                <w:szCs w:val="16"/>
-              </w:rPr>
-              <w:t>d</w:t>
-            </w:r>
+            </w:pPr>
           </w:p>
         </w:tc>
       </w:tr>
@@ -2067,13 +1857,22 @@
                 <w:szCs w:val="16"/>
               </w:rPr>
             </w:pPr>
-            <w:r>
-              <w:rPr>
-                <w:rFonts w:eastAsia="標楷體" w:hint="eastAsia"/>
+          </w:p>
+        </w:tc>
+        <w:tc>
+          <w:tcPr>
+            <w:tcW w:w="2339" w:type="dxa"/>
+            <w:vAlign w:val="center"/>
+          </w:tcPr>
+          <w:p>
+            <w:pPr>
+              <w:widowControl/>
+              <w:jc w:val="center"/>
+              <w:rPr>
+                <w:rFonts w:eastAsia="標楷體"/>
                 <w:szCs w:val="16"/>
               </w:rPr>
-              <w:t>d</w:t>
-            </w:r>
+            </w:pPr>
           </w:p>
         </w:tc>
         <w:tc>
@@ -2090,59 +1889,22 @@
                 <w:szCs w:val="16"/>
               </w:rPr>
             </w:pPr>
-            <w:r>
-              <w:rPr>
-                <w:rFonts w:eastAsia="標楷體" w:hint="eastAsia"/>
+          </w:p>
+        </w:tc>
+        <w:tc>
+          <w:tcPr>
+            <w:tcW w:w="2339" w:type="dxa"/>
+            <w:vAlign w:val="center"/>
+          </w:tcPr>
+          <w:p>
+            <w:pPr>
+              <w:widowControl/>
+              <w:jc w:val="center"/>
+              <w:rPr>
+                <w:rFonts w:eastAsia="標楷體"/>
                 <w:szCs w:val="16"/>
               </w:rPr>
-              <w:t>d</w:t>
-            </w:r>
-          </w:p>
-        </w:tc>
-        <w:tc>
-          <w:tcPr>
-            <w:tcW w:w="2339" w:type="dxa"/>
-            <w:vAlign w:val="center"/>
-          </w:tcPr>
-          <w:p>
-            <w:pPr>
-              <w:widowControl/>
-              <w:jc w:val="center"/>
-              <w:rPr>
-                <w:rFonts w:eastAsia="標楷體"/>
-                <w:szCs w:val="16"/>
-              </w:rPr>
-            </w:pPr>
-            <w:r>
-              <w:rPr>
-                <w:rFonts w:eastAsia="標楷體" w:hint="eastAsia"/>
-                <w:szCs w:val="16"/>
-              </w:rPr>
-              <w:t>d</w:t>
-            </w:r>
-          </w:p>
-        </w:tc>
-        <w:tc>
-          <w:tcPr>
-            <w:tcW w:w="2339" w:type="dxa"/>
-            <w:vAlign w:val="center"/>
-          </w:tcPr>
-          <w:p>
-            <w:pPr>
-              <w:widowControl/>
-              <w:jc w:val="center"/>
-              <w:rPr>
-                <w:rFonts w:eastAsia="標楷體"/>
-                <w:szCs w:val="16"/>
-              </w:rPr>
-            </w:pPr>
-            <w:r>
-              <w:rPr>
-                <w:rFonts w:eastAsia="標楷體" w:hint="eastAsia"/>
-                <w:szCs w:val="16"/>
-              </w:rPr>
-              <w:t>d</w:t>
-            </w:r>
+            </w:pPr>
           </w:p>
         </w:tc>
       </w:tr>
@@ -2233,13 +1995,22 @@
                 <w:szCs w:val="16"/>
               </w:rPr>
             </w:pPr>
-            <w:r>
-              <w:rPr>
-                <w:rFonts w:eastAsia="標楷體" w:hint="eastAsia"/>
+          </w:p>
+        </w:tc>
+        <w:tc>
+          <w:tcPr>
+            <w:tcW w:w="2339" w:type="dxa"/>
+            <w:vAlign w:val="center"/>
+          </w:tcPr>
+          <w:p>
+            <w:pPr>
+              <w:widowControl/>
+              <w:jc w:val="center"/>
+              <w:rPr>
+                <w:rFonts w:eastAsia="標楷體"/>
                 <w:szCs w:val="16"/>
               </w:rPr>
-              <w:t>d</w:t>
-            </w:r>
+            </w:pPr>
           </w:p>
         </w:tc>
         <w:tc>
@@ -2256,59 +2027,22 @@
                 <w:szCs w:val="16"/>
               </w:rPr>
             </w:pPr>
-            <w:r>
-              <w:rPr>
-                <w:rFonts w:eastAsia="標楷體" w:hint="eastAsia"/>
+          </w:p>
+        </w:tc>
+        <w:tc>
+          <w:tcPr>
+            <w:tcW w:w="2339" w:type="dxa"/>
+            <w:vAlign w:val="center"/>
+          </w:tcPr>
+          <w:p>
+            <w:pPr>
+              <w:widowControl/>
+              <w:jc w:val="center"/>
+              <w:rPr>
+                <w:rFonts w:eastAsia="標楷體"/>
                 <w:szCs w:val="16"/>
               </w:rPr>
-              <w:t>d</w:t>
-            </w:r>
-          </w:p>
-        </w:tc>
-        <w:tc>
-          <w:tcPr>
-            <w:tcW w:w="2339" w:type="dxa"/>
-            <w:vAlign w:val="center"/>
-          </w:tcPr>
-          <w:p>
-            <w:pPr>
-              <w:widowControl/>
-              <w:jc w:val="center"/>
-              <w:rPr>
-                <w:rFonts w:eastAsia="標楷體"/>
-                <w:szCs w:val="16"/>
-              </w:rPr>
-            </w:pPr>
-            <w:r>
-              <w:rPr>
-                <w:rFonts w:eastAsia="標楷體" w:hint="eastAsia"/>
-                <w:szCs w:val="16"/>
-              </w:rPr>
-              <w:t>d</w:t>
-            </w:r>
-          </w:p>
-        </w:tc>
-        <w:tc>
-          <w:tcPr>
-            <w:tcW w:w="2339" w:type="dxa"/>
-            <w:vAlign w:val="center"/>
-          </w:tcPr>
-          <w:p>
-            <w:pPr>
-              <w:widowControl/>
-              <w:jc w:val="center"/>
-              <w:rPr>
-                <w:rFonts w:eastAsia="標楷體"/>
-                <w:szCs w:val="16"/>
-              </w:rPr>
-            </w:pPr>
-            <w:r>
-              <w:rPr>
-                <w:rFonts w:eastAsia="標楷體" w:hint="eastAsia"/>
-                <w:szCs w:val="16"/>
-              </w:rPr>
-              <w:t>d</w:t>
-            </w:r>
+            </w:pPr>
           </w:p>
         </w:tc>
       </w:tr>
@@ -2399,13 +2133,22 @@
                 <w:szCs w:val="16"/>
               </w:rPr>
             </w:pPr>
-            <w:r>
-              <w:rPr>
-                <w:rFonts w:eastAsia="標楷體" w:hint="eastAsia"/>
+          </w:p>
+        </w:tc>
+        <w:tc>
+          <w:tcPr>
+            <w:tcW w:w="2339" w:type="dxa"/>
+            <w:vAlign w:val="center"/>
+          </w:tcPr>
+          <w:p>
+            <w:pPr>
+              <w:widowControl/>
+              <w:jc w:val="center"/>
+              <w:rPr>
+                <w:rFonts w:eastAsia="標楷體"/>
                 <w:szCs w:val="16"/>
               </w:rPr>
-              <w:t>d</w:t>
-            </w:r>
+            </w:pPr>
           </w:p>
         </w:tc>
         <w:tc>
@@ -2422,59 +2165,22 @@
                 <w:szCs w:val="16"/>
               </w:rPr>
             </w:pPr>
-            <w:r>
-              <w:rPr>
-                <w:rFonts w:eastAsia="標楷體" w:hint="eastAsia"/>
+          </w:p>
+        </w:tc>
+        <w:tc>
+          <w:tcPr>
+            <w:tcW w:w="2339" w:type="dxa"/>
+            <w:vAlign w:val="center"/>
+          </w:tcPr>
+          <w:p>
+            <w:pPr>
+              <w:widowControl/>
+              <w:jc w:val="center"/>
+              <w:rPr>
+                <w:rFonts w:eastAsia="標楷體"/>
                 <w:szCs w:val="16"/>
               </w:rPr>
-              <w:t>d</w:t>
-            </w:r>
-          </w:p>
-        </w:tc>
-        <w:tc>
-          <w:tcPr>
-            <w:tcW w:w="2339" w:type="dxa"/>
-            <w:vAlign w:val="center"/>
-          </w:tcPr>
-          <w:p>
-            <w:pPr>
-              <w:widowControl/>
-              <w:jc w:val="center"/>
-              <w:rPr>
-                <w:rFonts w:eastAsia="標楷體"/>
-                <w:szCs w:val="16"/>
-              </w:rPr>
-            </w:pPr>
-            <w:r>
-              <w:rPr>
-                <w:rFonts w:eastAsia="標楷體" w:hint="eastAsia"/>
-                <w:szCs w:val="16"/>
-              </w:rPr>
-              <w:t>d</w:t>
-            </w:r>
-          </w:p>
-        </w:tc>
-        <w:tc>
-          <w:tcPr>
-            <w:tcW w:w="2339" w:type="dxa"/>
-            <w:vAlign w:val="center"/>
-          </w:tcPr>
-          <w:p>
-            <w:pPr>
-              <w:widowControl/>
-              <w:jc w:val="center"/>
-              <w:rPr>
-                <w:rFonts w:eastAsia="標楷體"/>
-                <w:szCs w:val="16"/>
-              </w:rPr>
-            </w:pPr>
-            <w:r>
-              <w:rPr>
-                <w:rFonts w:eastAsia="標楷體" w:hint="eastAsia"/>
-                <w:szCs w:val="16"/>
-              </w:rPr>
-              <w:t>d</w:t>
-            </w:r>
+            </w:pPr>
           </w:p>
         </w:tc>
       </w:tr>
@@ -4613,28 +4319,28 @@
 </file>
 
 <file path=customXml/item1.xml><?xml version="1.0" encoding="utf-8"?>
-<b:Sources xmlns:b="http://schemas.openxmlformats.org/officeDocument/2006/bibliography" xmlns="http://schemas.openxmlformats.org/officeDocument/2006/bibliography" SelectedStyle="\APASixthEditionOfficeOnline.xsl" StyleName="APA" Version="6"/>
-</file>
-
-<file path=customXml/item2.xml><?xml version="1.0" encoding="utf-8"?>
 <go:gDocsCustomXmlDataStorage xmlns:go="http://customooxmlschemas.google.com/" xmlns:r="http://schemas.openxmlformats.org/officeDocument/2006/relationships">
   <go:docsCustomData xmlns:go="http://customooxmlschemas.google.com/" roundtripDataSignature="AMtx7mhKqrHN0Nl68mEHTUOvxGn78Oc+Sw==">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</go:docsCustomData>
 </go:gDocsCustomXmlDataStorage>
 </file>
 
-<file path=customXml/itemProps1.xml><?xml version="1.0" encoding="utf-8"?>
-<ds:datastoreItem xmlns:ds="http://schemas.openxmlformats.org/officeDocument/2006/customXml" ds:itemID="{E26F6E20-D0AE-42DA-9207-9E627E460B54}">
-  <ds:schemaRefs>
-    <ds:schemaRef ds:uri="http://schemas.openxmlformats.org/officeDocument/2006/bibliography"/>
-  </ds:schemaRefs>
-</ds:datastoreItem>
+<file path=customXml/item2.xml><?xml version="1.0" encoding="utf-8"?>
+<b:Sources xmlns:b="http://schemas.openxmlformats.org/officeDocument/2006/bibliography" xmlns="http://schemas.openxmlformats.org/officeDocument/2006/bibliography" SelectedStyle="\APASixthEditionOfficeOnline.xsl" StyleName="APA" Version="6"/>
 </file>
 
-<file path=customXml/itemProps2.xml><?xml version="1.0" encoding="utf-8"?>
+<file path=customXml/itemProps1.xml><?xml version="1.0" encoding="utf-8"?>
 <ds:datastoreItem xmlns:ds="http://schemas.openxmlformats.org/officeDocument/2006/customXml" ds:itemID="{11111111-1234-1234-1234-123412341234}">
   <ds:schemaRefs>
     <ds:schemaRef ds:uri="http://customooxmlschemas.google.com/"/>
     <ds:schemaRef ds:uri="http://schemas.openxmlformats.org/officeDocument/2006/relationships"/>
   </ds:schemaRefs>
 </ds:datastoreItem>
+</file>
+
+<file path=customXml/itemProps2.xml><?xml version="1.0" encoding="utf-8"?>
+<ds:datastoreItem xmlns:ds="http://schemas.openxmlformats.org/officeDocument/2006/customXml" ds:itemID="{E26F6E20-D0AE-42DA-9207-9E627E460B54}">
+  <ds:schemaRefs>
+    <ds:schemaRef ds:uri="http://schemas.openxmlformats.org/officeDocument/2006/bibliography"/>
+  </ds:schemaRefs>
+</ds:datastoreItem>
 </file>
--- a/templates/baseline.docx
+++ b/templates/baseline.docx
@@ -2263,37 +2263,32 @@
           <w:b/>
         </w:rPr>
       </w:pPr>
-    </w:p>
-    <w:p>
-      <w:pPr>
-        <w:widowControl/>
-        <w:jc w:val="center"/>
-        <w:rPr>
-          <w:rFonts w:eastAsia="標楷體"/>
-          <w:b/>
-        </w:rPr>
-      </w:pPr>
       <w:r>
         <w:rPr>
           <w:rFonts w:eastAsia="標楷體"/>
           <w:noProof/>
         </w:rPr>
         <w:drawing>
-          <wp:inline distT="0" distB="0" distL="0" distR="0" wp14:anchorId="15510900" wp14:editId="60D2FBFF">
-            <wp:extent cx="2129402" cy="360000"/>
-            <wp:effectExtent l="0" t="0" r="0" b="0"/>
-            <wp:docPr id="1052272832" name="image2.jpg" descr="C:\Users\Yi-Zhong\AppData\Local\Microsoft\Windows\INetCache\Content.Word\干涉colorbar.jpg"/>
+          <wp:inline distT="0" distB="0" distL="0" distR="0" wp14:anchorId="15510900" wp14:editId="34879B3A">
+            <wp:extent cx="1931871" cy="563034"/>
+            <wp:effectExtent l="0" t="0" r="0" b="8890"/>
+            <wp:docPr id="1052272832" name="image2.jpg"/>
             <wp:cNvGraphicFramePr/>
             <a:graphic xmlns:a="http://schemas.openxmlformats.org/drawingml/2006/main">
               <a:graphicData uri="http://schemas.openxmlformats.org/drawingml/2006/picture">
                 <pic:pic xmlns:pic="http://schemas.openxmlformats.org/drawingml/2006/picture">
                   <pic:nvPicPr>
-                    <pic:cNvPr id="0" name="image2.jpg" descr="C:\Users\Yi-Zhong\AppData\Local\Microsoft\Windows\INetCache\Content.Word\干涉colorbar.jpg"/>
+                    <pic:cNvPr id="1052272832" name="image2.jpg"/>
                     <pic:cNvPicPr preferRelativeResize="0"/>
                   </pic:nvPicPr>
                   <pic:blipFill>
-                    <a:blip r:embed="rId9"/>
-                    <a:srcRect/>
+                    <a:blip r:embed="rId9">
+                      <a:extLst>
+                        <a:ext uri="{28A0092B-C50C-407E-A947-70E740481C1C}">
+                          <a14:useLocalDpi xmlns:a14="http://schemas.microsoft.com/office/drawing/2010/main" val="0"/>
+                        </a:ext>
+                      </a:extLst>
+                    </a:blip>
                     <a:stretch>
                       <a:fillRect/>
                     </a:stretch>
@@ -2301,7 +2296,7 @@
                   <pic:spPr>
                     <a:xfrm>
                       <a:off x="0" y="0"/>
-                      <a:ext cx="2129402" cy="360000"/>
+                      <a:ext cx="1962751" cy="572034"/>
                     </a:xfrm>
                     <a:prstGeom prst="rect">
                       <a:avLst/>
@@ -4319,28 +4314,28 @@
 </file>
 
 <file path=customXml/item1.xml><?xml version="1.0" encoding="utf-8"?>
+<b:Sources xmlns:b="http://schemas.openxmlformats.org/officeDocument/2006/bibliography" xmlns="http://schemas.openxmlformats.org/officeDocument/2006/bibliography" SelectedStyle="\APASixthEditionOfficeOnline.xsl" StyleName="APA" Version="6"/>
+</file>
+
+<file path=customXml/item2.xml><?xml version="1.0" encoding="utf-8"?>
 <go:gDocsCustomXmlDataStorage xmlns:go="http://customooxmlschemas.google.com/" xmlns:r="http://schemas.openxmlformats.org/officeDocument/2006/relationships">
   <go:docsCustomData xmlns:go="http://customooxmlschemas.google.com/" roundtripDataSignature="AMtx7mhKqrHN0Nl68mEHTUOvxGn78Oc+Sw==">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</go:docsCustomData>
 </go:gDocsCustomXmlDataStorage>
 </file>
 
-<file path=customXml/item2.xml><?xml version="1.0" encoding="utf-8"?>
-<b:Sources xmlns:b="http://schemas.openxmlformats.org/officeDocument/2006/bibliography" xmlns="http://schemas.openxmlformats.org/officeDocument/2006/bibliography" SelectedStyle="\APASixthEditionOfficeOnline.xsl" StyleName="APA" Version="6"/>
+<file path=customXml/itemProps1.xml><?xml version="1.0" encoding="utf-8"?>
+<ds:datastoreItem xmlns:ds="http://schemas.openxmlformats.org/officeDocument/2006/customXml" ds:itemID="{E26F6E20-D0AE-42DA-9207-9E627E460B54}">
+  <ds:schemaRefs>
+    <ds:schemaRef ds:uri="http://schemas.openxmlformats.org/officeDocument/2006/bibliography"/>
+  </ds:schemaRefs>
+</ds:datastoreItem>
 </file>
 
-<file path=customXml/itemProps1.xml><?xml version="1.0" encoding="utf-8"?>
+<file path=customXml/itemProps2.xml><?xml version="1.0" encoding="utf-8"?>
 <ds:datastoreItem xmlns:ds="http://schemas.openxmlformats.org/officeDocument/2006/customXml" ds:itemID="{11111111-1234-1234-1234-123412341234}">
   <ds:schemaRefs>
     <ds:schemaRef ds:uri="http://customooxmlschemas.google.com/"/>
     <ds:schemaRef ds:uri="http://schemas.openxmlformats.org/officeDocument/2006/relationships"/>
   </ds:schemaRefs>
 </ds:datastoreItem>
-</file>
-
-<file path=customXml/itemProps2.xml><?xml version="1.0" encoding="utf-8"?>
-<ds:datastoreItem xmlns:ds="http://schemas.openxmlformats.org/officeDocument/2006/customXml" ds:itemID="{E26F6E20-D0AE-42DA-9207-9E627E460B54}">
-  <ds:schemaRefs>
-    <ds:schemaRef ds:uri="http://schemas.openxmlformats.org/officeDocument/2006/bibliography"/>
-  </ds:schemaRefs>
-</ds:datastoreItem>
 </file>